--- a/Sprint 2/Tài liệu đặc tả yêu cầu/Sprint2-1.5-So-Do-SD.docx
+++ b/Sprint 2/Tài liệu đặc tả yêu cầu/Sprint2-1.5-So-Do-SD.docx
@@ -15,49 +15,19 @@
         <w:rPr>
           <w:lang w:val="vi-VN"/>
         </w:rPr>
-        <w:t>.5</w:t>
-      </w:r>
-      <w:proofErr w:type="gramStart"/>
-      <w:r>
-        <w:rPr>
-          <w:lang w:val="vi-VN"/>
-        </w:rPr>
-        <w:t>-  SD</w:t>
-      </w:r>
-      <w:proofErr w:type="gramEnd"/>
-      <w:r>
-        <w:rPr>
-          <w:lang w:val="vi-VN"/>
-        </w:rPr>
-        <w:t xml:space="preserve"> </w:t>
-      </w:r>
-      <w:proofErr w:type="spellStart"/>
-      <w:r>
-        <w:rPr>
-          <w:lang w:val="vi-VN"/>
-        </w:rPr>
-        <w:t>Bộ</w:t>
-      </w:r>
-      <w:proofErr w:type="spellEnd"/>
-      <w:r>
-        <w:rPr>
-          <w:lang w:val="vi-VN"/>
-        </w:rPr>
-        <w:t xml:space="preserve"> </w:t>
-      </w:r>
-      <w:proofErr w:type="spellStart"/>
-      <w:r>
-        <w:rPr>
-          <w:lang w:val="vi-VN"/>
-        </w:rPr>
-        <w:t>lọc</w:t>
-      </w:r>
-      <w:proofErr w:type="spellEnd"/>
-      <w:r>
-        <w:rPr>
-          <w:lang w:val="vi-VN"/>
-        </w:rPr>
-        <w:t xml:space="preserve"> </w:t>
+        <w:t>.</w:t>
+      </w:r>
+      <w:r>
+        <w:rPr>
+          <w:lang w:val="vi-VN"/>
+        </w:rPr>
+        <w:t>5.7</w:t>
+      </w:r>
+      <w:r>
+        <w:rPr>
+          <w:lang w:val="vi-VN"/>
+        </w:rPr>
+        <w:t xml:space="preserve">-  SD Bộ lọc </w:t>
       </w:r>
     </w:p>
     <w:p/>
@@ -131,86 +101,20 @@
           <w:lang w:val="vi-VN"/>
         </w:rPr>
         <w:lastRenderedPageBreak/>
-        <w:t xml:space="preserve">1.5 SD </w:t>
-      </w:r>
-      <w:proofErr w:type="spellStart"/>
-      <w:r>
-        <w:rPr>
-          <w:lang w:val="vi-VN"/>
-        </w:rPr>
-        <w:t>Xác</w:t>
-      </w:r>
-      <w:proofErr w:type="spellEnd"/>
-      <w:r>
-        <w:rPr>
-          <w:lang w:val="vi-VN"/>
-        </w:rPr>
-        <w:t xml:space="preserve"> </w:t>
-      </w:r>
-      <w:proofErr w:type="spellStart"/>
-      <w:r>
-        <w:rPr>
-          <w:lang w:val="vi-VN"/>
-        </w:rPr>
-        <w:t>thực</w:t>
-      </w:r>
-      <w:proofErr w:type="spellEnd"/>
-      <w:r>
-        <w:rPr>
-          <w:lang w:val="vi-VN"/>
-        </w:rPr>
-        <w:t xml:space="preserve"> </w:t>
-      </w:r>
-      <w:proofErr w:type="spellStart"/>
-      <w:r>
-        <w:rPr>
-          <w:lang w:val="vi-VN"/>
-        </w:rPr>
-        <w:t>kiểm</w:t>
-      </w:r>
-      <w:proofErr w:type="spellEnd"/>
-      <w:r>
-        <w:rPr>
-          <w:lang w:val="vi-VN"/>
-        </w:rPr>
-        <w:t xml:space="preserve"> </w:t>
-      </w:r>
-      <w:proofErr w:type="spellStart"/>
-      <w:r>
-        <w:rPr>
-          <w:lang w:val="vi-VN"/>
-        </w:rPr>
-        <w:t>duyệt</w:t>
-      </w:r>
-      <w:proofErr w:type="spellEnd"/>
-      <w:r>
-        <w:rPr>
-          <w:lang w:val="vi-VN"/>
-        </w:rPr>
-        <w:t xml:space="preserve"> </w:t>
-      </w:r>
-      <w:proofErr w:type="spellStart"/>
-      <w:r>
-        <w:rPr>
-          <w:lang w:val="vi-VN"/>
-        </w:rPr>
-        <w:t>bài</w:t>
-      </w:r>
-      <w:proofErr w:type="spellEnd"/>
-      <w:r>
-        <w:rPr>
-          <w:lang w:val="vi-VN"/>
-        </w:rPr>
-        <w:t xml:space="preserve"> </w:t>
-      </w:r>
-      <w:proofErr w:type="spellStart"/>
-      <w:r>
-        <w:rPr>
-          <w:lang w:val="vi-VN"/>
-        </w:rPr>
-        <w:t>viết</w:t>
-      </w:r>
-      <w:proofErr w:type="spellEnd"/>
+        <w:t>1.</w:t>
+      </w:r>
+      <w:r>
+        <w:rPr>
+          <w:lang w:val="vi-VN"/>
+        </w:rPr>
+        <w:t>5.10-</w:t>
+      </w:r>
+      <w:r>
+        <w:rPr>
+          <w:lang w:val="vi-VN"/>
+        </w:rPr>
+        <w:t xml:space="preserve"> SD Xác thực kiểm duyệt bài viết</w:t>
+      </w:r>
     </w:p>
     <w:p>
       <w:r>
@@ -259,6 +163,273 @@
           </wp:inline>
         </w:drawing>
       </w:r>
+    </w:p>
+    <w:p/>
+    <w:p/>
+    <w:p/>
+    <w:p/>
+    <w:p/>
+    <w:p/>
+    <w:p/>
+    <w:p/>
+    <w:p/>
+    <w:p/>
+    <w:p>
+      <w:pPr>
+        <w:rPr>
+          <w:lang w:val="vi-VN"/>
+        </w:rPr>
+      </w:pPr>
+      <w:r>
+        <w:lastRenderedPageBreak/>
+        <w:t>1</w:t>
+      </w:r>
+      <w:r>
+        <w:rPr>
+          <w:lang w:val="vi-VN"/>
+        </w:rPr>
+        <w:t>.</w:t>
+      </w:r>
+      <w:r>
+        <w:rPr>
+          <w:lang w:val="vi-VN"/>
+        </w:rPr>
+        <w:t>5.8-</w:t>
+      </w:r>
+      <w:r>
+        <w:rPr>
+          <w:lang w:val="vi-VN"/>
+        </w:rPr>
+        <w:t xml:space="preserve"> SD Đánh giá</w:t>
+      </w:r>
+    </w:p>
+    <w:p>
+      <w:pPr>
+        <w:rPr>
+          <w:lang w:val="vi-VN"/>
+        </w:rPr>
+      </w:pPr>
+      <w:r>
+        <w:rPr>
+          <w:noProof/>
+          <w:lang w:val="vi-VN"/>
+        </w:rPr>
+        <w:drawing>
+          <wp:inline distT="0" distB="0" distL="0" distR="0" wp14:anchorId="239523D5" wp14:editId="3958A630">
+            <wp:extent cx="5943600" cy="4276725"/>
+            <wp:effectExtent l="0" t="0" r="0" b="9525"/>
+            <wp:docPr id="3" name="Picture 3"/>
+            <wp:cNvGraphicFramePr>
+              <a:graphicFrameLocks xmlns:a="http://schemas.openxmlformats.org/drawingml/2006/main" noChangeAspect="1"/>
+            </wp:cNvGraphicFramePr>
+            <a:graphic xmlns:a="http://schemas.openxmlformats.org/drawingml/2006/main">
+              <a:graphicData uri="http://schemas.openxmlformats.org/drawingml/2006/picture">
+                <pic:pic xmlns:pic="http://schemas.openxmlformats.org/drawingml/2006/picture">
+                  <pic:nvPicPr>
+                    <pic:cNvPr id="3" name="Picture 3"/>
+                    <pic:cNvPicPr/>
+                  </pic:nvPicPr>
+                  <pic:blipFill>
+                    <a:blip r:embed="rId6">
+                      <a:extLst>
+                        <a:ext uri="{28A0092B-C50C-407E-A947-70E740481C1C}">
+                          <a14:useLocalDpi xmlns:a14="http://schemas.microsoft.com/office/drawing/2010/main" val="0"/>
+                        </a:ext>
+                      </a:extLst>
+                    </a:blip>
+                    <a:stretch>
+                      <a:fillRect/>
+                    </a:stretch>
+                  </pic:blipFill>
+                  <pic:spPr>
+                    <a:xfrm>
+                      <a:off x="0" y="0"/>
+                      <a:ext cx="5943600" cy="4276725"/>
+                    </a:xfrm>
+                    <a:prstGeom prst="rect">
+                      <a:avLst/>
+                    </a:prstGeom>
+                  </pic:spPr>
+                </pic:pic>
+              </a:graphicData>
+            </a:graphic>
+          </wp:inline>
+        </w:drawing>
+      </w:r>
+    </w:p>
+    <w:p>
+      <w:pPr>
+        <w:rPr>
+          <w:lang w:val="vi-VN"/>
+        </w:rPr>
+      </w:pPr>
+      <w:r>
+        <w:rPr>
+          <w:lang w:val="vi-VN"/>
+        </w:rPr>
+        <w:t>1.</w:t>
+      </w:r>
+      <w:r>
+        <w:rPr>
+          <w:lang w:val="vi-VN"/>
+        </w:rPr>
+        <w:t>5.6-</w:t>
+      </w:r>
+      <w:r>
+        <w:rPr>
+          <w:lang w:val="vi-VN"/>
+        </w:rPr>
+        <w:t xml:space="preserve"> SD Trò chuyện</w:t>
+      </w:r>
+    </w:p>
+    <w:p>
+      <w:pPr>
+        <w:rPr>
+          <w:lang w:val="vi-VN"/>
+        </w:rPr>
+      </w:pPr>
+      <w:r>
+        <w:rPr>
+          <w:noProof/>
+          <w:lang w:val="vi-VN"/>
+        </w:rPr>
+        <w:lastRenderedPageBreak/>
+        <w:drawing>
+          <wp:inline distT="0" distB="0" distL="0" distR="0" wp14:anchorId="6EB805F2" wp14:editId="07FC63DC">
+            <wp:extent cx="5943600" cy="4193540"/>
+            <wp:effectExtent l="0" t="0" r="0" b="0"/>
+            <wp:docPr id="4" name="Picture 4"/>
+            <wp:cNvGraphicFramePr>
+              <a:graphicFrameLocks xmlns:a="http://schemas.openxmlformats.org/drawingml/2006/main" noChangeAspect="1"/>
+            </wp:cNvGraphicFramePr>
+            <a:graphic xmlns:a="http://schemas.openxmlformats.org/drawingml/2006/main">
+              <a:graphicData uri="http://schemas.openxmlformats.org/drawingml/2006/picture">
+                <pic:pic xmlns:pic="http://schemas.openxmlformats.org/drawingml/2006/picture">
+                  <pic:nvPicPr>
+                    <pic:cNvPr id="4" name="Picture 4"/>
+                    <pic:cNvPicPr/>
+                  </pic:nvPicPr>
+                  <pic:blipFill>
+                    <a:blip r:embed="rId7">
+                      <a:extLst>
+                        <a:ext uri="{28A0092B-C50C-407E-A947-70E740481C1C}">
+                          <a14:useLocalDpi xmlns:a14="http://schemas.microsoft.com/office/drawing/2010/main" val="0"/>
+                        </a:ext>
+                      </a:extLst>
+                    </a:blip>
+                    <a:stretch>
+                      <a:fillRect/>
+                    </a:stretch>
+                  </pic:blipFill>
+                  <pic:spPr>
+                    <a:xfrm>
+                      <a:off x="0" y="0"/>
+                      <a:ext cx="5943600" cy="4193540"/>
+                    </a:xfrm>
+                    <a:prstGeom prst="rect">
+                      <a:avLst/>
+                    </a:prstGeom>
+                  </pic:spPr>
+                </pic:pic>
+              </a:graphicData>
+            </a:graphic>
+          </wp:inline>
+        </w:drawing>
+      </w:r>
+    </w:p>
+    <w:p>
+      <w:pPr>
+        <w:rPr>
+          <w:lang w:val="vi-VN"/>
+        </w:rPr>
+      </w:pPr>
+    </w:p>
+    <w:p>
+      <w:pPr>
+        <w:rPr>
+          <w:lang w:val="vi-VN"/>
+        </w:rPr>
+      </w:pPr>
+      <w:r>
+        <w:rPr>
+          <w:lang w:val="vi-VN"/>
+        </w:rPr>
+        <w:t>1.</w:t>
+      </w:r>
+      <w:r>
+        <w:rPr>
+          <w:lang w:val="vi-VN"/>
+        </w:rPr>
+        <w:t>5.9</w:t>
+      </w:r>
+      <w:r>
+        <w:rPr>
+          <w:lang w:val="vi-VN"/>
+        </w:rPr>
+        <w:t xml:space="preserve"> SD Lưu bài</w:t>
+      </w:r>
+    </w:p>
+    <w:p>
+      <w:pPr>
+        <w:rPr>
+          <w:lang w:val="vi-VN"/>
+        </w:rPr>
+      </w:pPr>
+      <w:r>
+        <w:rPr>
+          <w:noProof/>
+          <w:lang w:val="vi-VN"/>
+        </w:rPr>
+        <w:lastRenderedPageBreak/>
+        <w:drawing>
+          <wp:inline distT="0" distB="0" distL="0" distR="0" wp14:anchorId="0E00EE61" wp14:editId="045C4E7D">
+            <wp:extent cx="5943600" cy="4193540"/>
+            <wp:effectExtent l="0" t="0" r="0" b="0"/>
+            <wp:docPr id="5" name="Picture 5"/>
+            <wp:cNvGraphicFramePr>
+              <a:graphicFrameLocks xmlns:a="http://schemas.openxmlformats.org/drawingml/2006/main" noChangeAspect="1"/>
+            </wp:cNvGraphicFramePr>
+            <a:graphic xmlns:a="http://schemas.openxmlformats.org/drawingml/2006/main">
+              <a:graphicData uri="http://schemas.openxmlformats.org/drawingml/2006/picture">
+                <pic:pic xmlns:pic="http://schemas.openxmlformats.org/drawingml/2006/picture">
+                  <pic:nvPicPr>
+                    <pic:cNvPr id="5" name="Picture 5"/>
+                    <pic:cNvPicPr/>
+                  </pic:nvPicPr>
+                  <pic:blipFill>
+                    <a:blip r:embed="rId7">
+                      <a:extLst>
+                        <a:ext uri="{28A0092B-C50C-407E-A947-70E740481C1C}">
+                          <a14:useLocalDpi xmlns:a14="http://schemas.microsoft.com/office/drawing/2010/main" val="0"/>
+                        </a:ext>
+                      </a:extLst>
+                    </a:blip>
+                    <a:stretch>
+                      <a:fillRect/>
+                    </a:stretch>
+                  </pic:blipFill>
+                  <pic:spPr>
+                    <a:xfrm>
+                      <a:off x="0" y="0"/>
+                      <a:ext cx="5943600" cy="4193540"/>
+                    </a:xfrm>
+                    <a:prstGeom prst="rect">
+                      <a:avLst/>
+                    </a:prstGeom>
+                  </pic:spPr>
+                </pic:pic>
+              </a:graphicData>
+            </a:graphic>
+          </wp:inline>
+        </w:drawing>
+      </w:r>
+    </w:p>
+    <w:p>
+      <w:pPr>
+        <w:rPr>
+          <w:lang w:val="vi-VN"/>
+        </w:rPr>
+      </w:pPr>
     </w:p>
     <w:sectPr>
       <w:pgSz w:w="12240" w:h="15840"/>
